--- a/ergebnisse/phase_1/Zieldefinition/Zieldefinition Zukunftsfähigkeit.docx
+++ b/ergebnisse/phase_1/Zieldefinition/Zieldefinition Zukunftsfähigkeit.docx
@@ -247,6 +247,14 @@
         </w:rPr>
         <w:t xml:space="preserve"> Dokumentationsgrad erreicht werden.</w:t>
       </w:r>
+      <w:r>
+        <w:rPr>
+          <w:rFonts w:ascii="Times New Roman" w:hAnsi="Times New Roman" w:cs="Times New Roman"/>
+          <w:sz w:val="24"/>
+          <w:szCs w:val="24"/>
+        </w:rPr>
+        <w:t xml:space="preserve"> Hierzu ist jede Methode und jede Klasse mit Entwicklerkommentaren zu versehen.</w:t>
+      </w:r>
     </w:p>
     <w:p>
       <w:pPr>
@@ -266,8 +274,6 @@
         </w:rPr>
         <w:t xml:space="preserve">Soziale Teilziele des Projektes sind es, nach der vollständigen Auslieferung des Systems eine breite Nutzerakzeptanz in Form einer Nutzung von </w:t>
       </w:r>
-      <w:bookmarkStart w:id="0" w:name="_GoBack"/>
-      <w:bookmarkEnd w:id="0"/>
       <w:r>
         <w:rPr>
           <w:rFonts w:ascii="Times New Roman" w:hAnsi="Times New Roman" w:cs="Times New Roman"/>
@@ -332,7 +338,6 @@
         </w:rPr>
       </w:pPr>
     </w:p>
-    <w:commentRangeStart w:id="1"/>
     <w:p>
       <w:pPr>
         <w:spacing w:line="360" w:lineRule="auto"/>
@@ -344,7 +349,7 @@
         </w:rPr>
       </w:pPr>
       <w:r>
-        <w:object w:dxaOrig="8266" w:dyaOrig="10935" w14:anchorId="52C155F9">
+        <w:object w:dxaOrig="8266" w:dyaOrig="10935" w14:anchorId="626B19D5">
           <v:shapetype id="_x0000_t75" coordsize="21600,21600" o:spt="75" o:preferrelative="t" path="m@4@5l@4@11@9@11@9@5xe" filled="f" stroked="f">
             <v:stroke joinstyle="miter"/>
             <v:formulas>
@@ -364,19 +369,14 @@
             <v:path o:extrusionok="f" gradientshapeok="t" o:connecttype="rect"/>
             <o:lock v:ext="edit" aspectratio="t"/>
           </v:shapetype>
-          <v:shape id="_x0000_i1025" type="#_x0000_t75" style="width:476.3pt;height:630pt" o:ole="">
+          <v:shape id="_x0000_i1027" type="#_x0000_t75" style="width:481.15pt;height:636.25pt" o:ole="">
             <v:imagedata r:id="rId4" o:title=""/>
           </v:shape>
-          <o:OLEObject Type="Embed" ProgID="Visio.Drawing.15" ShapeID="_x0000_i1025" DrawAspect="Content" ObjectID="_1618658555" r:id="rId5"/>
+          <o:OLEObject Type="Embed" ProgID="Visio.Drawing.15" ShapeID="_x0000_i1027" DrawAspect="Content" ObjectID="_1618769610" r:id="rId5"/>
         </w:object>
       </w:r>
-      <w:commentRangeEnd w:id="1"/>
-      <w:r>
-        <w:rPr>
-          <w:rStyle w:val="Kommentarzeichen"/>
-        </w:rPr>
-        <w:commentReference w:id="1"/>
-      </w:r>
+      <w:bookmarkStart w:id="0" w:name="_GoBack"/>
+      <w:bookmarkEnd w:id="0"/>
     </w:p>
     <w:sectPr>
       <w:pgSz w:w="11906" w:h="16838"/>
@@ -386,61 +386,6 @@
     </w:sectPr>
   </w:body>
 </w:document>
-</file>
-
-<file path=word/comments.xml><?xml version="1.0" encoding="utf-8"?>
-<w:comments xmlns:wpc="http://schemas.microsoft.com/office/word/2010/wordprocessingCanvas" xmlns:cx="http://schemas.microsoft.com/office/drawing/2014/chartex" xmlns:cx1="http://schemas.microsoft.com/office/drawing/2015/9/8/chartex" xmlns:cx2="http://schemas.microsoft.com/office/drawing/2015/10/21/chartex" xmlns:cx3="http://schemas.microsoft.com/office/drawing/2016/5/9/chartex" xmlns:cx4="http://schemas.microsoft.com/office/drawing/2016/5/10/chartex" xmlns:cx5="http://schemas.microsoft.com/office/drawing/2016/5/11/chartex" xmlns:cx6="http://schemas.microsoft.com/office/drawing/2016/5/12/chartex" xmlns:cx7="http://schemas.microsoft.com/office/drawing/2016/5/13/chartex" xmlns:cx8="http://schemas.microsoft.com/office/drawing/2016/5/14/chartex" xmlns:mc="http://schemas.openxmlformats.org/markup-compatibility/2006" xmlns:aink="http://schemas.microsoft.com/office/drawing/2016/ink" xmlns:am3d="http://schemas.microsoft.com/office/drawing/2017/model3d" xmlns:o="urn:schemas-microsoft-com:office:office" xmlns:r="http://schemas.openxmlformats.org/officeDocument/2006/relationships" xmlns:m="http://schemas.openxmlformats.org/officeDocument/2006/math" xmlns:v="urn:schemas-microsoft-com:vml" xmlns:wp14="http://schemas.microsoft.com/office/word/2010/wordprocessingDrawing" xmlns:wp="http://schemas.openxmlformats.org/drawingml/2006/wordprocessingDrawing" xmlns:w10="urn:schemas-microsoft-com:office:word" xmlns:w="http://schemas.openxmlformats.org/wordprocessingml/2006/main" xmlns:w14="http://schemas.microsoft.com/office/word/2010/wordml" xmlns:w15="http://schemas.microsoft.com/office/word/2012/wordml" xmlns:w16cid="http://schemas.microsoft.com/office/word/2016/wordml/cid" xmlns:w16se="http://schemas.microsoft.com/office/word/2015/wordml/symex" xmlns:wpg="http://schemas.microsoft.com/office/word/2010/wordprocessingGroup" xmlns:wpi="http://schemas.microsoft.com/office/word/2010/wordprocessingInk" xmlns:wne="http://schemas.microsoft.com/office/word/2006/wordml" xmlns:wps="http://schemas.microsoft.com/office/word/2010/wordprocessingShape" mc:Ignorable="w14 w15 w16se w16cid wp14">
-  <w:comment w:id="1" w:author="Leon-Darius König" w:date="2019-05-06T14:33:00Z" w:initials="LK">
-    <w:p>
-      <w:pPr>
-        <w:pStyle w:val="Kommentartext"/>
-      </w:pPr>
-      <w:r>
-        <w:rPr>
-          <w:rStyle w:val="Kommentarzeichen"/>
-        </w:rPr>
-        <w:annotationRef/>
-      </w:r>
-      <w:r>
-        <w:t xml:space="preserve">Annotationskommentare </w:t>
-      </w:r>
-      <w:r>
-        <w:sym w:font="Wingdings" w:char="F0E0"/>
-      </w:r>
-      <w:r>
-        <w:t xml:space="preserve"> </w:t>
-      </w:r>
-      <w:proofErr w:type="spellStart"/>
-      <w:r>
-        <w:t>Entwicklerdoku</w:t>
-      </w:r>
-      <w:proofErr w:type="spellEnd"/>
-      <w:r>
-        <w:t xml:space="preserve"> für alle Methoden/Klassen/…</w:t>
-      </w:r>
-    </w:p>
-  </w:comment>
-</w:comments>
-</file>
-
-<file path=word/commentsExtended.xml><?xml version="1.0" encoding="utf-8"?>
-<w15:commentsEx xmlns:wpc="http://schemas.microsoft.com/office/word/2010/wordprocessingCanvas" xmlns:cx="http://schemas.microsoft.com/office/drawing/2014/chartex" xmlns:cx1="http://schemas.microsoft.com/office/drawing/2015/9/8/chartex" xmlns:cx2="http://schemas.microsoft.com/office/drawing/2015/10/21/chartex" xmlns:cx3="http://schemas.microsoft.com/office/drawing/2016/5/9/chartex" xmlns:cx4="http://schemas.microsoft.com/office/drawing/2016/5/10/chartex" xmlns:cx5="http://schemas.microsoft.com/office/drawing/2016/5/11/chartex" xmlns:cx6="http://schemas.microsoft.com/office/drawing/2016/5/12/chartex" xmlns:cx7="http://schemas.microsoft.com/office/drawing/2016/5/13/chartex" xmlns:cx8="http://schemas.microsoft.com/office/drawing/2016/5/14/chartex" xmlns:mc="http://schemas.openxmlformats.org/markup-compatibility/2006" xmlns:aink="http://schemas.microsoft.com/office/drawing/2016/ink" xmlns:am3d="http://schemas.microsoft.com/office/drawing/2017/model3d" xmlns:o="urn:schemas-microsoft-com:office:office" xmlns:r="http://schemas.openxmlformats.org/officeDocument/2006/relationships" xmlns:m="http://schemas.openxmlformats.org/officeDocument/2006/math" xmlns:v="urn:schemas-microsoft-com:vml" xmlns:wp14="http://schemas.microsoft.com/office/word/2010/wordprocessingDrawing" xmlns:wp="http://schemas.openxmlformats.org/drawingml/2006/wordprocessingDrawing" xmlns:w10="urn:schemas-microsoft-com:office:word" xmlns:w="http://schemas.openxmlformats.org/wordprocessingml/2006/main" xmlns:w14="http://schemas.microsoft.com/office/word/2010/wordml" xmlns:w15="http://schemas.microsoft.com/office/word/2012/wordml" xmlns:w16cid="http://schemas.microsoft.com/office/word/2016/wordml/cid" xmlns:w16se="http://schemas.microsoft.com/office/word/2015/wordml/symex" xmlns:wpg="http://schemas.microsoft.com/office/word/2010/wordprocessingGroup" xmlns:wpi="http://schemas.microsoft.com/office/word/2010/wordprocessingInk" xmlns:wne="http://schemas.microsoft.com/office/word/2006/wordml" xmlns:wps="http://schemas.microsoft.com/office/word/2010/wordprocessingShape" mc:Ignorable="w14 w15 w16se w16cid wp14">
-  <w15:commentEx w15:paraId="2ED1FCFD" w15:done="0"/>
-</w15:commentsEx>
-</file>
-
-<file path=word/commentsIds.xml><?xml version="1.0" encoding="utf-8"?>
-<w16cid:commentsIds xmlns:wpc="http://schemas.microsoft.com/office/word/2010/wordprocessingCanvas" xmlns:cx="http://schemas.microsoft.com/office/drawing/2014/chartex" xmlns:cx1="http://schemas.microsoft.com/office/drawing/2015/9/8/chartex" xmlns:cx2="http://schemas.microsoft.com/office/drawing/2015/10/21/chartex" xmlns:cx3="http://schemas.microsoft.com/office/drawing/2016/5/9/chartex" xmlns:cx4="http://schemas.microsoft.com/office/drawing/2016/5/10/chartex" xmlns:cx5="http://schemas.microsoft.com/office/drawing/2016/5/11/chartex" xmlns:cx6="http://schemas.microsoft.com/office/drawing/2016/5/12/chartex" xmlns:cx7="http://schemas.microsoft.com/office/drawing/2016/5/13/chartex" xmlns:cx8="http://schemas.microsoft.com/office/drawing/2016/5/14/chartex" xmlns:mc="http://schemas.openxmlformats.org/markup-compatibility/2006" xmlns:aink="http://schemas.microsoft.com/office/drawing/2016/ink" xmlns:am3d="http://schemas.microsoft.com/office/drawing/2017/model3d" xmlns:o="urn:schemas-microsoft-com:office:office" xmlns:r="http://schemas.openxmlformats.org/officeDocument/2006/relationships" xmlns:m="http://schemas.openxmlformats.org/officeDocument/2006/math" xmlns:v="urn:schemas-microsoft-com:vml" xmlns:wp14="http://schemas.microsoft.com/office/word/2010/wordprocessingDrawing" xmlns:wp="http://schemas.openxmlformats.org/drawingml/2006/wordprocessingDrawing" xmlns:w10="urn:schemas-microsoft-com:office:word" xmlns:w="http://schemas.openxmlformats.org/wordprocessingml/2006/main" xmlns:w14="http://schemas.microsoft.com/office/word/2010/wordml" xmlns:w15="http://schemas.microsoft.com/office/word/2012/wordml" xmlns:w16cid="http://schemas.microsoft.com/office/word/2016/wordml/cid" xmlns:w16se="http://schemas.microsoft.com/office/word/2015/wordml/symex" xmlns:wpg="http://schemas.microsoft.com/office/word/2010/wordprocessingGroup" xmlns:wpi="http://schemas.microsoft.com/office/word/2010/wordprocessingInk" xmlns:wne="http://schemas.microsoft.com/office/word/2006/wordml" xmlns:wps="http://schemas.microsoft.com/office/word/2010/wordprocessingShape" mc:Ignorable="w14 w15 w16se w16cid wp14">
-  <w16cid:commentId w16cid:paraId="2ED1FCFD" w16cid:durableId="207AC424"/>
-</w16cid:commentsIds>
-</file>
-
-<file path=word/people.xml><?xml version="1.0" encoding="utf-8"?>
-<w15:people xmlns:wpc="http://schemas.microsoft.com/office/word/2010/wordprocessingCanvas" xmlns:cx="http://schemas.microsoft.com/office/drawing/2014/chartex" xmlns:cx1="http://schemas.microsoft.com/office/drawing/2015/9/8/chartex" xmlns:cx2="http://schemas.microsoft.com/office/drawing/2015/10/21/chartex" xmlns:cx3="http://schemas.microsoft.com/office/drawing/2016/5/9/chartex" xmlns:cx4="http://schemas.microsoft.com/office/drawing/2016/5/10/chartex" xmlns:cx5="http://schemas.microsoft.com/office/drawing/2016/5/11/chartex" xmlns:cx6="http://schemas.microsoft.com/office/drawing/2016/5/12/chartex" xmlns:cx7="http://schemas.microsoft.com/office/drawing/2016/5/13/chartex" xmlns:cx8="http://schemas.microsoft.com/office/drawing/2016/5/14/chartex" xmlns:mc="http://schemas.openxmlformats.org/markup-compatibility/2006" xmlns:aink="http://schemas.microsoft.com/office/drawing/2016/ink" xmlns:am3d="http://schemas.microsoft.com/office/drawing/2017/model3d" xmlns:o="urn:schemas-microsoft-com:office:office" xmlns:r="http://schemas.openxmlformats.org/officeDocument/2006/relationships" xmlns:m="http://schemas.openxmlformats.org/officeDocument/2006/math" xmlns:v="urn:schemas-microsoft-com:vml" xmlns:wp14="http://schemas.microsoft.com/office/word/2010/wordprocessingDrawing" xmlns:wp="http://schemas.openxmlformats.org/drawingml/2006/wordprocessingDrawing" xmlns:w10="urn:schemas-microsoft-com:office:word" xmlns:w="http://schemas.openxmlformats.org/wordprocessingml/2006/main" xmlns:w14="http://schemas.microsoft.com/office/word/2010/wordml" xmlns:w15="http://schemas.microsoft.com/office/word/2012/wordml" xmlns:w16cid="http://schemas.microsoft.com/office/word/2016/wordml/cid" xmlns:w16se="http://schemas.microsoft.com/office/word/2015/wordml/symex" xmlns:wpg="http://schemas.microsoft.com/office/word/2010/wordprocessingGroup" xmlns:wpi="http://schemas.microsoft.com/office/word/2010/wordprocessingInk" xmlns:wne="http://schemas.microsoft.com/office/word/2006/wordml" xmlns:wps="http://schemas.microsoft.com/office/word/2010/wordprocessingShape" mc:Ignorable="w14 w15 w16se w16cid wp14">
-  <w15:person w15:author="Leon-Darius König">
-    <w15:presenceInfo w15:providerId="Windows Live" w15:userId="6bc13e65fba5c795"/>
-  </w15:person>
-</w15:people>
 </file>
 
 <file path=word/styles.xml><?xml version="1.0" encoding="utf-8"?>
